--- a/flash_encryption.docx
+++ b/flash_encryption.docx
@@ -41,7 +41,23 @@
           <w:sz w:val="24"/>
           <w:szCs w:val="24"/>
         </w:rPr>
-        <w:t>No processo de criptografar a flash da esp32 uma chave AES-256 é grava no efuse da esp32, e após isso o firmware é gravado encriptografado na flash, e toda vez que for ser executado o código é descriptografado. Uma vez gravado a chave no efuse não é mais possível ler ou alterar seu conteúdo, portanto a chave estará em segurança. O código criptografado ainda é possível de ser lido da flash, mas a menos que tenhamos a chave não é possível descriptografar o seu conteúdo.</w:t>
+        <w:t>No processo de criptografar a flash da esp32 uma chave AES-256 é grava</w:t>
+      </w:r>
+      <w:r>
+        <w:rPr>
+          <w:rFonts w:cs="Arial" w:ascii="Arial" w:hAnsi="Arial"/>
+          <w:sz w:val="24"/>
+          <w:szCs w:val="24"/>
+        </w:rPr>
+        <w:t>da</w:t>
+      </w:r>
+      <w:r>
+        <w:rPr>
+          <w:rFonts w:cs="Arial" w:ascii="Arial" w:hAnsi="Arial"/>
+          <w:sz w:val="24"/>
+          <w:szCs w:val="24"/>
+        </w:rPr>
+        <w:t xml:space="preserve"> no efuse da esp32, e após isso o firmware é gravado encriptografado na flash, e toda vez que for ser executado o código é descriptografado. Uma vez gravado a chave no efuse não é mais possível ler ou alterar seu conteúdo, portanto a chave estará em segurança. O código criptografado ainda é possível de ser lido da flash, mas a menos que tenhamos a chave não é possível descriptografar o seu conteúdo.</w:t>
       </w:r>
     </w:p>
     <w:p>
@@ -717,7 +733,12 @@
         </w:rPr>
       </w:pPr>
       <w:r>
-        <w:rPr/>
+        <w:rPr>
+          <w:rFonts w:cs="Arial" w:ascii="Arial" w:hAnsi="Arial"/>
+          <w:color w:val="111111"/>
+          <w:sz w:val="27"/>
+          <w:szCs w:val="27"/>
+        </w:rPr>
       </w:r>
     </w:p>
     <w:p>
@@ -1044,7 +1065,6 @@
     <w:rPrDefault>
       <w:rPr>
         <w:rFonts w:ascii="Calibri" w:hAnsi="Calibri" w:eastAsia="Calibri" w:cs="" w:asciiTheme="minorHAnsi" w:cstheme="minorBidi" w:eastAsiaTheme="minorHAnsi" w:hAnsiTheme="minorHAnsi"/>
-        <w:sz w:val="22"/>
         <w:szCs w:val="22"/>
         <w:lang w:val="pt-BR" w:eastAsia="en-US" w:bidi="ar-SA"/>
       </w:rPr>
@@ -1433,6 +1453,7 @@
     <w:qFormat/>
     <w:pPr>
       <w:widowControl/>
+      <w:suppressAutoHyphens w:val="true"/>
       <w:bidi w:val="0"/>
       <w:spacing w:lineRule="auto" w:line="259" w:before="0" w:after="160"/>
       <w:jc w:val="left"/>
